--- a/docx/63 ready - комментарии.docx
+++ b/docx/63 ready - комментарии.docx
@@ -5712,7 +5712,38 @@
           <w:szCs w:val="24"/>
           <w:rtl w:val="0"/>
         </w:rPr>
-        <w:t xml:space="preserve">Кэрроу присоединился Уильям Розье, Винсент легонько коснулся его локтём и </w:t>
+        <w:t xml:space="preserve">Кэрроу присоединился Уильям Розье, Винсент легонько коснулся его локт</w:t>
+      </w:r>
+      <w:del w:author="Alaric Lightin" w:id="0" w:date="2019-03-27T16:01:46Z">
+        <w:r>
+          <w:rPr>
+            <w:rFonts w:ascii="Times New Roman" w:cs="Times New Roman" w:eastAsia="Times New Roman" w:hAnsi="Times New Roman"/>
+            <w:sz w:val="24"/>
+            <w:szCs w:val="24"/>
+            <w:rtl w:val="0"/>
+          </w:rPr>
+          <w:delText xml:space="preserve">ё</w:delText>
+        </w:r>
+      </w:del>
+      <w:ins w:author="Alaric Lightin" w:id="0" w:date="2019-03-27T16:01:46Z">
+        <w:r>
+          <w:rPr>
+            <w:rFonts w:ascii="Times New Roman" w:cs="Times New Roman" w:eastAsia="Times New Roman" w:hAnsi="Times New Roman"/>
+            <w:sz w:val="24"/>
+            <w:szCs w:val="24"/>
+            <w:rtl w:val="0"/>
+          </w:rPr>
+          <w:t xml:space="preserve">е</w:t>
+        </w:r>
+      </w:ins>
+      <w:r>
+        <w:rPr>
+          <w:rFonts w:ascii="Times New Roman" w:cs="Times New Roman" w:eastAsia="Times New Roman" w:hAnsi="Times New Roman"/>
+          <w:sz w:val="24"/>
+          <w:szCs w:val="24"/>
+          <w:rtl w:val="0"/>
+        </w:rPr>
+        <w:t xml:space="preserve">м и </w:t>
       </w:r>
       <w:r>
         <w:rPr>
@@ -14746,7 +14777,7 @@
         </w:rPr>
         <w:t xml:space="preserve">Когда Хмури получил свой список, он даже не потрудился дочитать его до конца. Первым номером в нём значился Глаз </w:t>
       </w:r>
-      <w:ins w:author="Alaric Lightin" w:id="0" w:date="2018-09-03T21:09:16Z">
+      <w:ins w:author="Alaric Lightin" w:id="1" w:date="2018-09-03T21:09:16Z">
         <w:r>
           <w:rPr>
             <w:rFonts w:ascii="Times New Roman" w:cs="Times New Roman" w:eastAsia="Times New Roman" w:hAnsi="Times New Roman"/>
@@ -14757,7 +14788,7 @@
           <w:t xml:space="preserve">Вэнса</w:t>
         </w:r>
       </w:ins>
-      <w:del w:author="Alaric Lightin" w:id="0" w:date="2018-09-03T21:09:16Z">
+      <w:del w:author="Alaric Lightin" w:id="1" w:date="2018-09-03T21:09:16Z">
         <w:r>
           <w:rPr>
             <w:rFonts w:ascii="Times New Roman" w:cs="Times New Roman" w:eastAsia="Times New Roman" w:hAnsi="Times New Roman"/>
@@ -14816,7 +14847,7 @@
         </w:rPr>
         <w:t xml:space="preserve">ак Аластор Хмури потерял свою левую ногу, но приобрёл Глаз </w:t>
       </w:r>
-      <w:ins w:author="Alaric Lightin" w:id="1" w:date="2018-09-03T21:09:21Z">
+      <w:ins w:author="Alaric Lightin" w:id="2" w:date="2018-09-03T21:09:21Z">
         <w:r>
           <w:rPr>
             <w:rFonts w:ascii="Times New Roman" w:cs="Times New Roman" w:eastAsia="Times New Roman" w:hAnsi="Times New Roman"/>
@@ -14827,7 +14858,7 @@
           <w:t xml:space="preserve">Вэнса</w:t>
         </w:r>
       </w:ins>
-      <w:del w:author="Alaric Lightin" w:id="1" w:date="2018-09-03T21:09:21Z">
+      <w:del w:author="Alaric Lightin" w:id="2" w:date="2018-09-03T21:09:21Z">
         <w:r>
           <w:rPr>
             <w:rFonts w:ascii="Times New Roman" w:cs="Times New Roman" w:eastAsia="Times New Roman" w:hAnsi="Times New Roman"/>
@@ -14895,7 +14926,7 @@
         </w:rPr>
         <w:t xml:space="preserve">Хмури подумывал после этого отправиться за Левой Ногой </w:t>
       </w:r>
-      <w:ins w:author="Alaric Lightin" w:id="2" w:date="2018-09-03T21:09:26Z">
+      <w:ins w:author="Alaric Lightin" w:id="3" w:date="2018-09-03T21:09:26Z">
         <w:r>
           <w:rPr>
             <w:rFonts w:ascii="Times New Roman" w:cs="Times New Roman" w:eastAsia="Times New Roman" w:hAnsi="Times New Roman"/>
@@ -14906,7 +14937,7 @@
           <w:t xml:space="preserve">Вэнса</w:t>
         </w:r>
       </w:ins>
-      <w:del w:author="Alaric Lightin" w:id="2" w:date="2018-09-03T21:09:26Z">
+      <w:del w:author="Alaric Lightin" w:id="3" w:date="2018-09-03T21:09:26Z">
         <w:r>
           <w:rPr>
             <w:rFonts w:ascii="Times New Roman" w:cs="Times New Roman" w:eastAsia="Times New Roman" w:hAnsi="Times New Roman"/>
@@ -15106,7 +15137,7 @@
         </w:rPr>
         <w:t xml:space="preserve">Глаз </w:t>
       </w:r>
-      <w:ins w:author="Alaric Lightin" w:id="3" w:date="2018-09-03T21:09:51Z">
+      <w:ins w:author="Alaric Lightin" w:id="4" w:date="2018-09-03T21:09:51Z">
         <w:r>
           <w:rPr>
             <w:rFonts w:ascii="Times New Roman" w:cs="Times New Roman" w:eastAsia="Times New Roman" w:hAnsi="Times New Roman"/>
@@ -15117,7 +15148,7 @@
           <w:t xml:space="preserve">Вэнса</w:t>
         </w:r>
       </w:ins>
-      <w:del w:author="Alaric Lightin" w:id="3" w:date="2018-09-03T21:09:51Z">
+      <w:del w:author="Alaric Lightin" w:id="4" w:date="2018-09-03T21:09:51Z">
         <w:r>
           <w:rPr>
             <w:rFonts w:ascii="Times New Roman" w:cs="Times New Roman" w:eastAsia="Times New Roman" w:hAnsi="Times New Roman"/>
@@ -24181,7 +24212,7 @@
         </w:rPr>
         <w:t xml:space="preserve">прятали цыган, евреев и гомосексуал</w:t>
       </w:r>
-      <w:del w:author="Alaric Lightin" w:id="4" w:date="2018-09-26T22:14:41Z">
+      <w:del w:author="Alaric Lightin" w:id="5" w:date="2018-09-26T22:14:41Z">
         <w:commentRangeStart w:id="0"/>
         <w:r>
           <w:rPr>
@@ -26757,8 +26788,32 @@
           <w:szCs w:val="24"/>
           <w:rtl w:val="0"/>
         </w:rPr>
-        <w:t xml:space="preserve">чем те, что положено сочинять обычному ребенку</w:t>
-      </w:r>
+        <w:t xml:space="preserve">чем те, что положено сочинять обычному реб</w:t>
+      </w:r>
+      <w:del w:author="Alaric Lightin" w:id="6" w:date="2019-03-27T16:00:18Z">
+        <w:r>
+          <w:rPr>
+            <w:rFonts w:ascii="Times New Roman" w:cs="Times New Roman" w:eastAsia="Times New Roman" w:hAnsi="Times New Roman"/>
+            <w:i w:val="1"/>
+            <w:sz w:val="24"/>
+            <w:szCs w:val="24"/>
+            <w:rtl w:val="0"/>
+          </w:rPr>
+          <w:delText xml:space="preserve">е</w:delText>
+        </w:r>
+      </w:del>
+      <w:ins w:author="Alaric Lightin" w:id="6" w:date="2019-03-27T16:00:18Z">
+        <w:r>
+          <w:rPr>
+            <w:rFonts w:ascii="Times New Roman" w:cs="Times New Roman" w:eastAsia="Times New Roman" w:hAnsi="Times New Roman"/>
+            <w:i w:val="1"/>
+            <w:sz w:val="24"/>
+            <w:szCs w:val="24"/>
+            <w:rtl w:val="0"/>
+          </w:rPr>
+          <w:t xml:space="preserve">ё</w:t>
+        </w:r>
+      </w:ins>
       <w:r>
         <w:rPr>
           <w:rFonts w:ascii="Times New Roman" w:cs="Times New Roman" w:eastAsia="Times New Roman" w:hAnsi="Times New Roman"/>
@@ -26767,6 +26822,16 @@
           <w:szCs w:val="24"/>
           <w:rtl w:val="0"/>
         </w:rPr>
+        <w:t xml:space="preserve">нку</w:t>
+      </w:r>
+      <w:r>
+        <w:rPr>
+          <w:rFonts w:ascii="Times New Roman" w:cs="Times New Roman" w:eastAsia="Times New Roman" w:hAnsi="Times New Roman"/>
+          <w:i w:val="1"/>
+          <w:sz w:val="24"/>
+          <w:szCs w:val="24"/>
+          <w:rtl w:val="0"/>
+        </w:rPr>
         <w:t xml:space="preserve">? Этого я не знаю, а свои догадки на этот счёт озвучивать не стану. Но если у вас что-то и есть, мистер Поттер, так это свобода.</w:t>
       </w:r>
       <w:r>
@@ -30826,7 +30891,7 @@
         </w:rPr>
         <w:t xml:space="preserve">Си</w:t>
       </w:r>
-      <w:del w:author="Alaric Lightin" w:id="5" w:date="2018-08-15T13:03:52Z">
+      <w:del w:author="Alaric Lightin" w:id="7" w:date="2018-08-15T13:03:52Z">
         <w:commentRangeStart w:id="1"/>
         <w:r>
           <w:rPr>
@@ -30838,7 +30903,7 @@
           <w:delText xml:space="preserve">б</w:delText>
         </w:r>
       </w:del>
-      <w:ins w:author="Alaric Lightin" w:id="5" w:date="2018-08-15T13:03:52Z">
+      <w:ins w:author="Alaric Lightin" w:id="7" w:date="2018-08-15T13:03:52Z">
         <w:commentRangeEnd w:id="1"/>
         <w:r>
           <w:commentReference w:id="1"/>
